--- a/Atividades/Formato .docx/Atividade 01.docx
+++ b/Atividades/Formato .docx/Atividade 01.docx
@@ -80,6 +80,7 @@
     </w:p>
     <w:p>
       <w:pPr>
+        <w:spacing w:after="100" w:afterAutospacing="1"/>
         <w:rPr>
           <w:i/>
           <w:iCs/>
@@ -144,8 +145,6 @@
         </w:rPr>
         <w:t>Assim, os quatro pilares do paradigma de Orientação a Objetos são:</w:t>
       </w:r>
-      <w:bookmarkStart w:id="0" w:name="_GoBack"/>
-      <w:bookmarkEnd w:id="0"/>
     </w:p>
     <w:p>
       <w:pPr>
@@ -209,6 +208,7 @@
           <w:u w:val="single"/>
         </w:rPr>
       </w:pPr>
+      <w:bookmarkStart w:id="0" w:name="_GoBack"/>
       <w:r>
         <w:rPr>
           <w:color w:val="538135" w:themeColor="accent6" w:themeShade="BF"/>
@@ -237,6 +237,7 @@
         <w:t>) Abstração, Encapsulamento, Herança e Polimorfismo.</w:t>
       </w:r>
     </w:p>
+    <w:bookmarkEnd w:id="0"/>
     <w:p>
       <w:pPr>
         <w:spacing w:before="100" w:beforeAutospacing="1" w:after="0"/>
@@ -375,21 +376,7 @@
           <w:sz w:val="22"/>
           <w:szCs w:val="22"/>
         </w:rPr>
-        <w:t xml:space="preserve">B ( ) V - V </w:t>
-      </w:r>
-      <w:r>
-        <w:rPr>
-          <w:sz w:val="22"/>
-          <w:szCs w:val="22"/>
-        </w:rPr>
-        <w:t>–</w:t>
-      </w:r>
-      <w:r>
-        <w:rPr>
-          <w:sz w:val="22"/>
-          <w:szCs w:val="22"/>
-        </w:rPr>
-        <w:t xml:space="preserve"> V</w:t>
+        <w:t>B ( ) V - V – V</w:t>
       </w:r>
     </w:p>
     <w:p>
@@ -406,21 +393,7 @@
           <w:sz w:val="22"/>
           <w:szCs w:val="22"/>
         </w:rPr>
-        <w:t xml:space="preserve">C ( ) F - V </w:t>
-      </w:r>
-      <w:r>
-        <w:rPr>
-          <w:sz w:val="22"/>
-          <w:szCs w:val="22"/>
-        </w:rPr>
-        <w:t>–</w:t>
-      </w:r>
-      <w:r>
-        <w:rPr>
-          <w:sz w:val="22"/>
-          <w:szCs w:val="22"/>
-        </w:rPr>
-        <w:t xml:space="preserve"> V</w:t>
+        <w:t>C ( ) F - V – V</w:t>
       </w:r>
     </w:p>
     <w:p>
@@ -1195,6 +1168,7 @@
   <w:style w:type="character" w:default="1" w:styleId="Fontepargpadro">
     <w:name w:val="Default Paragraph Font"/>
     <w:uiPriority w:val="1"/>
+    <w:semiHidden/>
     <w:unhideWhenUsed/>
   </w:style>
   <w:style w:type="table" w:default="1" w:styleId="Tabelanormal">
@@ -1945,7 +1919,7 @@
 </file>
 
 <file path=customXml/itemProps1.xml><?xml version="1.0" encoding="utf-8"?>
-<ds:datastoreItem xmlns:ds="http://schemas.openxmlformats.org/officeDocument/2006/customXml" ds:itemID="{5FDC28A6-6C15-4C51-9D6A-E17443FD78F8}">
+<ds:datastoreItem xmlns:ds="http://schemas.openxmlformats.org/officeDocument/2006/customXml" ds:itemID="{3099C6F2-7E66-42E8-8D52-4F8A16B2F260}">
   <ds:schemaRefs>
     <ds:schemaRef ds:uri="http://schemas.openxmlformats.org/officeDocument/2006/bibliography"/>
   </ds:schemaRefs>
